--- a/1/Осовская волость/Дедиловичи деревня/Савицкие/Демьян Барбара/Савицкий Демьян.docx
+++ b/1/Осовская волость/Дедиловичи деревня/Савицкие/Демьян Барбара/Савицкий Демьян.docx
@@ -12,6 +12,7 @@
           <w:bCs/>
           <w:sz w:val="24"/>
           <w:szCs w:val="24"/>
+          <w:lang w:val="pl-PL"/>
         </w:rPr>
       </w:pPr>
       <w:r>
@@ -41,6 +42,7 @@
           <w:bCs/>
           <w:sz w:val="24"/>
           <w:szCs w:val="24"/>
+          <w:lang w:val="pl-PL"/>
         </w:rPr>
         <w:t xml:space="preserve"> </w:t>
       </w:r>
@@ -61,6 +63,7 @@
           <w:bCs/>
           <w:sz w:val="24"/>
           <w:szCs w:val="24"/>
+          <w:lang w:val="pl-PL"/>
         </w:rPr>
         <w:t xml:space="preserve"> (</w:t>
       </w:r>
@@ -93,6 +96,7 @@
           <w:bCs/>
           <w:sz w:val="24"/>
           <w:szCs w:val="24"/>
+          <w:lang w:val="pl-PL"/>
         </w:rPr>
         <w:t xml:space="preserve"> </w:t>
       </w:r>
@@ -114,6 +118,18 @@
           <w:bCs/>
           <w:sz w:val="24"/>
           <w:szCs w:val="24"/>
+          <w:lang w:val="pl-PL"/>
+        </w:rPr>
+        <w:t>, Domian</w:t>
+      </w:r>
+      <w:r>
+        <w:rPr>
+          <w:rFonts w:ascii="Times New Roman" w:hAnsi="Times New Roman" w:cs="Times New Roman"/>
+          <w:b/>
+          <w:bCs/>
+          <w:sz w:val="24"/>
+          <w:szCs w:val="24"/>
+          <w:lang w:val="pl-PL"/>
         </w:rPr>
         <w:t>)</w:t>
       </w:r>
@@ -126,6 +142,7 @@
           <w:rFonts w:ascii="Times New Roman" w:hAnsi="Times New Roman" w:cs="Times New Roman"/>
           <w:sz w:val="24"/>
           <w:szCs w:val="24"/>
+          <w:lang w:val="pl-PL"/>
         </w:rPr>
       </w:pPr>
     </w:p>
@@ -200,6 +217,149 @@
         <w:t>).</w:t>
       </w:r>
     </w:p>
+    <w:p>
+      <w:pPr>
+        <w:spacing w:after="0"/>
+        <w:jc w:val="both"/>
+        <w:rPr>
+          <w:rFonts w:ascii="Times New Roman" w:hAnsi="Times New Roman" w:cs="Times New Roman"/>
+          <w:sz w:val="24"/>
+          <w:szCs w:val="24"/>
+        </w:rPr>
+      </w:pPr>
+      <w:bookmarkStart w:id="0" w:name="_Hlk125446656"/>
+      <w:r>
+        <w:rPr>
+          <w:rFonts w:ascii="Times New Roman" w:hAnsi="Times New Roman" w:cs="Times New Roman"/>
+          <w:sz w:val="24"/>
+          <w:szCs w:val="24"/>
+        </w:rPr>
+        <w:t xml:space="preserve">11 </w:t>
+      </w:r>
+      <w:r>
+        <w:rPr>
+          <w:rFonts w:ascii="Times New Roman" w:hAnsi="Times New Roman" w:cs="Times New Roman"/>
+          <w:sz w:val="24"/>
+          <w:szCs w:val="24"/>
+        </w:rPr>
+        <w:t>июля 1809</w:t>
+      </w:r>
+      <w:r>
+        <w:rPr>
+          <w:rFonts w:ascii="Times New Roman" w:hAnsi="Times New Roman" w:cs="Times New Roman"/>
+          <w:sz w:val="24"/>
+          <w:szCs w:val="24"/>
+        </w:rPr>
+        <w:t xml:space="preserve"> г – крещение дочери </w:t>
+      </w:r>
+      <w:r>
+        <w:rPr>
+          <w:rFonts w:ascii="Times New Roman" w:hAnsi="Times New Roman" w:cs="Times New Roman"/>
+          <w:sz w:val="24"/>
+          <w:szCs w:val="24"/>
+        </w:rPr>
+        <w:t>Терезы</w:t>
+      </w:r>
+      <w:r>
+        <w:rPr>
+          <w:rFonts w:ascii="Times New Roman" w:hAnsi="Times New Roman" w:cs="Times New Roman"/>
+          <w:sz w:val="24"/>
+          <w:szCs w:val="24"/>
+        </w:rPr>
+        <w:t xml:space="preserve"> (НИАБ 937-4-32, лист </w:t>
+      </w:r>
+      <w:r>
+        <w:rPr>
+          <w:rFonts w:ascii="Times New Roman" w:hAnsi="Times New Roman" w:cs="Times New Roman"/>
+          <w:sz w:val="24"/>
+          <w:szCs w:val="24"/>
+        </w:rPr>
+        <w:t>20</w:t>
+      </w:r>
+      <w:r>
+        <w:rPr>
+          <w:rFonts w:ascii="Times New Roman" w:hAnsi="Times New Roman" w:cs="Times New Roman"/>
+          <w:sz w:val="24"/>
+          <w:szCs w:val="24"/>
+        </w:rPr>
+        <w:t xml:space="preserve">, </w:t>
+      </w:r>
+      <w:r>
+        <w:rPr>
+          <w:rFonts w:ascii="Times New Roman" w:eastAsia="Calibri" w:hAnsi="Times New Roman" w:cs="Times New Roman"/>
+          <w:bCs/>
+          <w:noProof/>
+          <w:sz w:val="24"/>
+          <w:szCs w:val="24"/>
+          <w:lang w:eastAsia="ru-RU"/>
+        </w:rPr>
+        <w:t>№</w:t>
+      </w:r>
+      <w:r>
+        <w:rPr>
+          <w:rFonts w:ascii="Times New Roman" w:eastAsia="Calibri" w:hAnsi="Times New Roman" w:cs="Times New Roman"/>
+          <w:bCs/>
+          <w:noProof/>
+          <w:sz w:val="24"/>
+          <w:szCs w:val="24"/>
+          <w:lang w:eastAsia="ru-RU"/>
+        </w:rPr>
+        <w:t>21</w:t>
+      </w:r>
+      <w:r>
+        <w:rPr>
+          <w:rFonts w:ascii="Times New Roman" w:eastAsia="Calibri" w:hAnsi="Times New Roman" w:cs="Times New Roman"/>
+          <w:bCs/>
+          <w:noProof/>
+          <w:sz w:val="24"/>
+          <w:szCs w:val="24"/>
+          <w:lang w:eastAsia="ru-RU"/>
+        </w:rPr>
+        <w:t>/1</w:t>
+      </w:r>
+      <w:r>
+        <w:rPr>
+          <w:rFonts w:ascii="Times New Roman" w:eastAsia="Calibri" w:hAnsi="Times New Roman" w:cs="Times New Roman"/>
+          <w:bCs/>
+          <w:noProof/>
+          <w:sz w:val="24"/>
+          <w:szCs w:val="24"/>
+          <w:lang w:eastAsia="ru-RU"/>
+        </w:rPr>
+        <w:t>8</w:t>
+      </w:r>
+      <w:r>
+        <w:rPr>
+          <w:rFonts w:ascii="Times New Roman" w:eastAsia="Calibri" w:hAnsi="Times New Roman" w:cs="Times New Roman"/>
+          <w:bCs/>
+          <w:noProof/>
+          <w:sz w:val="24"/>
+          <w:szCs w:val="24"/>
+          <w:lang w:eastAsia="ru-RU"/>
+        </w:rPr>
+        <w:t>09</w:t>
+      </w:r>
+      <w:r>
+        <w:rPr>
+          <w:rFonts w:ascii="Times New Roman" w:eastAsia="Calibri" w:hAnsi="Times New Roman" w:cs="Times New Roman"/>
+          <w:bCs/>
+          <w:noProof/>
+          <w:sz w:val="24"/>
+          <w:szCs w:val="24"/>
+          <w:lang w:eastAsia="ru-RU"/>
+        </w:rPr>
+        <w:t>-р</w:t>
+      </w:r>
+      <w:r>
+        <w:rPr>
+          <w:rFonts w:ascii="Times New Roman" w:hAnsi="Times New Roman" w:cs="Times New Roman"/>
+          <w:sz w:val="24"/>
+          <w:szCs w:val="24"/>
+        </w:rPr>
+        <w:t>).</w:t>
+      </w:r>
+    </w:p>
+    <w:bookmarkEnd w:id="0"/>
     <w:p>
       <w:pPr>
         <w:spacing w:after="0"/>
@@ -374,13 +534,41 @@
           <w:szCs w:val="24"/>
         </w:rPr>
       </w:pPr>
-      <w:r>
-        <w:rPr>
-          <w:rFonts w:ascii="Times New Roman" w:hAnsi="Times New Roman" w:cs="Times New Roman"/>
-          <w:sz w:val="24"/>
-          <w:szCs w:val="24"/>
-        </w:rPr>
-        <w:t>Дедиловичский костел Наисвятейшего Сердца Иисуса. 2 сентября</w:t>
+      <w:proofErr w:type="spellStart"/>
+      <w:r>
+        <w:rPr>
+          <w:rFonts w:ascii="Times New Roman" w:hAnsi="Times New Roman" w:cs="Times New Roman"/>
+          <w:sz w:val="24"/>
+          <w:szCs w:val="24"/>
+        </w:rPr>
+        <w:t>Дедиловичский</w:t>
+      </w:r>
+      <w:proofErr w:type="spellEnd"/>
+      <w:r>
+        <w:rPr>
+          <w:rFonts w:ascii="Times New Roman" w:hAnsi="Times New Roman" w:cs="Times New Roman"/>
+          <w:sz w:val="24"/>
+          <w:szCs w:val="24"/>
+        </w:rPr>
+        <w:t xml:space="preserve"> костел </w:t>
+      </w:r>
+      <w:proofErr w:type="spellStart"/>
+      <w:r>
+        <w:rPr>
+          <w:rFonts w:ascii="Times New Roman" w:hAnsi="Times New Roman" w:cs="Times New Roman"/>
+          <w:sz w:val="24"/>
+          <w:szCs w:val="24"/>
+        </w:rPr>
+        <w:t>Наисвятейшего</w:t>
+      </w:r>
+      <w:proofErr w:type="spellEnd"/>
+      <w:r>
+        <w:rPr>
+          <w:rFonts w:ascii="Times New Roman" w:hAnsi="Times New Roman" w:cs="Times New Roman"/>
+          <w:sz w:val="24"/>
+          <w:szCs w:val="24"/>
+        </w:rPr>
+        <w:t xml:space="preserve"> Сердца Иисуса. 2 сентября</w:t>
       </w:r>
       <w:r>
         <w:rPr>
@@ -716,7 +904,576 @@
           <w:sz w:val="24"/>
           <w:szCs w:val="24"/>
         </w:rPr>
-        <w:t xml:space="preserve">  – ксёндз, комендант Дедиловичский.</w:t>
+        <w:t xml:space="preserve">  – ксёндз, комендант </w:t>
+      </w:r>
+      <w:proofErr w:type="spellStart"/>
+      <w:r>
+        <w:rPr>
+          <w:rFonts w:ascii="Times New Roman" w:hAnsi="Times New Roman" w:cs="Times New Roman"/>
+          <w:bCs/>
+          <w:sz w:val="24"/>
+          <w:szCs w:val="24"/>
+        </w:rPr>
+        <w:t>Дедиловичский</w:t>
+      </w:r>
+      <w:proofErr w:type="spellEnd"/>
+      <w:r>
+        <w:rPr>
+          <w:rFonts w:ascii="Times New Roman" w:hAnsi="Times New Roman" w:cs="Times New Roman"/>
+          <w:bCs/>
+          <w:sz w:val="24"/>
+          <w:szCs w:val="24"/>
+        </w:rPr>
+        <w:t>.</w:t>
+      </w:r>
+    </w:p>
+    <w:p>
+      <w:pPr>
+        <w:spacing w:after="0"/>
+        <w:jc w:val="both"/>
+        <w:rPr>
+          <w:rFonts w:ascii="Times New Roman" w:eastAsia="Calibri" w:hAnsi="Times New Roman" w:cs="Times New Roman"/>
+          <w:sz w:val="24"/>
+          <w:szCs w:val="24"/>
+          <w:u w:val="single"/>
+        </w:rPr>
+      </w:pPr>
+    </w:p>
+    <w:p>
+      <w:pPr>
+        <w:spacing w:after="0" w:line="276" w:lineRule="auto"/>
+        <w:jc w:val="both"/>
+        <w:rPr>
+          <w:rFonts w:ascii="Times New Roman" w:hAnsi="Times New Roman" w:cs="Times New Roman"/>
+          <w:b/>
+          <w:noProof/>
+          <w:sz w:val="24"/>
+          <w:szCs w:val="24"/>
+          <w:lang w:eastAsia="ru-RU"/>
+        </w:rPr>
+      </w:pPr>
+      <w:r>
+        <w:rPr>
+          <w:rFonts w:ascii="Times New Roman" w:hAnsi="Times New Roman" w:cs="Times New Roman"/>
+          <w:b/>
+          <w:bCs/>
+          <w:noProof/>
+          <w:sz w:val="24"/>
+          <w:szCs w:val="24"/>
+          <w:lang w:eastAsia="ru-RU"/>
+        </w:rPr>
+        <w:t xml:space="preserve">НИАБ 937-4-32: </w:t>
+      </w:r>
+      <w:r>
+        <w:rPr>
+          <w:rFonts w:ascii="Times New Roman" w:hAnsi="Times New Roman" w:cs="Times New Roman"/>
+          <w:noProof/>
+          <w:sz w:val="24"/>
+          <w:szCs w:val="24"/>
+          <w:lang w:eastAsia="ru-RU"/>
+        </w:rPr>
+        <w:t>Лист 20.</w:t>
+      </w:r>
+      <w:r>
+        <w:rPr>
+          <w:rFonts w:ascii="Times New Roman" w:hAnsi="Times New Roman" w:cs="Times New Roman"/>
+          <w:b/>
+          <w:noProof/>
+          <w:sz w:val="24"/>
+          <w:szCs w:val="24"/>
+          <w:lang w:eastAsia="ru-RU"/>
+        </w:rPr>
+        <w:t xml:space="preserve"> Метрическая запись №21/1809</w:t>
+      </w:r>
+      <w:r>
+        <w:rPr>
+          <w:rFonts w:ascii="Times New Roman" w:hAnsi="Times New Roman" w:cs="Times New Roman"/>
+          <w:b/>
+          <w:sz w:val="24"/>
+          <w:szCs w:val="24"/>
+        </w:rPr>
+        <w:t>-р</w:t>
+      </w:r>
+      <w:r>
+        <w:rPr>
+          <w:rFonts w:ascii="Times New Roman" w:hAnsi="Times New Roman" w:cs="Times New Roman"/>
+          <w:b/>
+          <w:noProof/>
+          <w:sz w:val="24"/>
+          <w:szCs w:val="24"/>
+          <w:lang w:eastAsia="ru-RU"/>
+        </w:rPr>
+        <w:t>.</w:t>
+      </w:r>
+    </w:p>
+    <w:p>
+      <w:pPr>
+        <w:spacing w:after="0" w:line="276" w:lineRule="auto"/>
+        <w:jc w:val="both"/>
+        <w:rPr>
+          <w:rFonts w:ascii="Times New Roman" w:hAnsi="Times New Roman" w:cs="Times New Roman"/>
+          <w:b/>
+          <w:noProof/>
+          <w:sz w:val="24"/>
+          <w:szCs w:val="24"/>
+          <w:lang w:eastAsia="ru-RU"/>
+        </w:rPr>
+      </w:pPr>
+    </w:p>
+    <w:p>
+      <w:pPr>
+        <w:spacing w:after="0" w:line="276" w:lineRule="auto"/>
+        <w:jc w:val="both"/>
+        <w:rPr>
+          <w:rFonts w:ascii="Times New Roman" w:hAnsi="Times New Roman" w:cs="Times New Roman"/>
+          <w:b/>
+          <w:noProof/>
+          <w:sz w:val="24"/>
+          <w:szCs w:val="24"/>
+          <w:lang w:eastAsia="ru-RU"/>
+        </w:rPr>
+      </w:pPr>
+      <w:r>
+        <w:rPr>
+          <w:rFonts w:ascii="Times New Roman" w:hAnsi="Times New Roman" w:cs="Times New Roman"/>
+          <w:noProof/>
+          <w:sz w:val="24"/>
+          <w:szCs w:val="24"/>
+          <w:lang w:val="en-US"/>
+        </w:rPr>
+        <w:drawing>
+          <wp:inline distT="0" distB="0" distL="0" distR="0" wp14:anchorId="1194D96A" wp14:editId="16656BAA">
+            <wp:extent cx="5940425" cy="949325"/>
+            <wp:effectExtent l="0" t="0" r="3175" b="3175"/>
+            <wp:docPr id="378" name="Рисунок 378"/>
+            <wp:cNvGraphicFramePr>
+              <a:graphicFrameLocks xmlns:a="http://schemas.openxmlformats.org/drawingml/2006/main" noChangeAspect="1"/>
+            </wp:cNvGraphicFramePr>
+            <a:graphic xmlns:a="http://schemas.openxmlformats.org/drawingml/2006/main">
+              <a:graphicData uri="http://schemas.openxmlformats.org/drawingml/2006/picture">
+                <pic:pic xmlns:pic="http://schemas.openxmlformats.org/drawingml/2006/picture">
+                  <pic:nvPicPr>
+                    <pic:cNvPr id="1" name=""/>
+                    <pic:cNvPicPr/>
+                  </pic:nvPicPr>
+                  <pic:blipFill>
+                    <a:blip r:embed="rId5"/>
+                    <a:stretch>
+                      <a:fillRect/>
+                    </a:stretch>
+                  </pic:blipFill>
+                  <pic:spPr>
+                    <a:xfrm>
+                      <a:off x="0" y="0"/>
+                      <a:ext cx="5940425" cy="949325"/>
+                    </a:xfrm>
+                    <a:prstGeom prst="rect">
+                      <a:avLst/>
+                    </a:prstGeom>
+                  </pic:spPr>
+                </pic:pic>
+              </a:graphicData>
+            </a:graphic>
+          </wp:inline>
+        </w:drawing>
+      </w:r>
+    </w:p>
+    <w:p>
+      <w:pPr>
+        <w:spacing w:after="0" w:line="276" w:lineRule="auto"/>
+        <w:jc w:val="both"/>
+        <w:rPr>
+          <w:rFonts w:ascii="Times New Roman" w:hAnsi="Times New Roman" w:cs="Times New Roman"/>
+          <w:b/>
+          <w:noProof/>
+          <w:sz w:val="24"/>
+          <w:szCs w:val="24"/>
+          <w:lang w:eastAsia="ru-RU"/>
+        </w:rPr>
+      </w:pPr>
+    </w:p>
+    <w:p>
+      <w:pPr>
+        <w:spacing w:after="0" w:line="276" w:lineRule="auto"/>
+        <w:jc w:val="both"/>
+        <w:rPr>
+          <w:rFonts w:ascii="Times New Roman" w:hAnsi="Times New Roman" w:cs="Times New Roman"/>
+          <w:sz w:val="24"/>
+          <w:szCs w:val="24"/>
+        </w:rPr>
+      </w:pPr>
+      <w:proofErr w:type="spellStart"/>
+      <w:r>
+        <w:rPr>
+          <w:rFonts w:ascii="Times New Roman" w:hAnsi="Times New Roman" w:cs="Times New Roman"/>
+          <w:sz w:val="24"/>
+          <w:szCs w:val="24"/>
+        </w:rPr>
+        <w:t>Дедиловичский</w:t>
+      </w:r>
+      <w:proofErr w:type="spellEnd"/>
+      <w:r>
+        <w:rPr>
+          <w:rFonts w:ascii="Times New Roman" w:hAnsi="Times New Roman" w:cs="Times New Roman"/>
+          <w:sz w:val="24"/>
+          <w:szCs w:val="24"/>
+        </w:rPr>
+        <w:t xml:space="preserve"> костел </w:t>
+      </w:r>
+      <w:proofErr w:type="spellStart"/>
+      <w:r>
+        <w:rPr>
+          <w:rFonts w:ascii="Times New Roman" w:hAnsi="Times New Roman" w:cs="Times New Roman"/>
+          <w:sz w:val="24"/>
+          <w:szCs w:val="24"/>
+        </w:rPr>
+        <w:t>Наисвятейшего</w:t>
+      </w:r>
+      <w:proofErr w:type="spellEnd"/>
+      <w:r>
+        <w:rPr>
+          <w:rFonts w:ascii="Times New Roman" w:hAnsi="Times New Roman" w:cs="Times New Roman"/>
+          <w:sz w:val="24"/>
+          <w:szCs w:val="24"/>
+        </w:rPr>
+        <w:t xml:space="preserve"> Сердца Иисуса. 11 июля</w:t>
+      </w:r>
+      <w:r>
+        <w:rPr>
+          <w:rFonts w:ascii="Times New Roman" w:hAnsi="Times New Roman" w:cs="Times New Roman"/>
+          <w:noProof/>
+          <w:sz w:val="24"/>
+          <w:szCs w:val="24"/>
+          <w:lang w:eastAsia="ru-RU"/>
+        </w:rPr>
+        <w:t xml:space="preserve"> 1809 года. Метрическая запись о крещении.</w:t>
+      </w:r>
+    </w:p>
+    <w:p>
+      <w:pPr>
+        <w:spacing w:after="0" w:line="276" w:lineRule="auto"/>
+        <w:jc w:val="both"/>
+        <w:rPr>
+          <w:rFonts w:ascii="Times New Roman" w:hAnsi="Times New Roman" w:cs="Times New Roman"/>
+          <w:b/>
+          <w:noProof/>
+          <w:sz w:val="24"/>
+          <w:szCs w:val="24"/>
+          <w:lang w:eastAsia="ru-RU"/>
+        </w:rPr>
+      </w:pPr>
+    </w:p>
+    <w:p>
+      <w:pPr>
+        <w:spacing w:after="0" w:line="276" w:lineRule="auto"/>
+        <w:rPr>
+          <w:rFonts w:ascii="Times New Roman" w:hAnsi="Times New Roman" w:cs="Times New Roman"/>
+          <w:bCs/>
+          <w:noProof/>
+          <w:sz w:val="24"/>
+          <w:szCs w:val="24"/>
+          <w:lang w:eastAsia="ru-RU"/>
+        </w:rPr>
+      </w:pPr>
+      <w:r>
+        <w:rPr>
+          <w:rFonts w:ascii="Times New Roman" w:hAnsi="Times New Roman" w:cs="Times New Roman"/>
+          <w:bCs/>
+          <w:noProof/>
+          <w:sz w:val="24"/>
+          <w:szCs w:val="24"/>
+          <w:lang w:val="pl-PL" w:eastAsia="ru-RU"/>
+        </w:rPr>
+        <w:t>Sawicka</w:t>
+      </w:r>
+      <w:r>
+        <w:rPr>
+          <w:rFonts w:ascii="Times New Roman" w:hAnsi="Times New Roman" w:cs="Times New Roman"/>
+          <w:bCs/>
+          <w:noProof/>
+          <w:sz w:val="24"/>
+          <w:szCs w:val="24"/>
+          <w:lang w:eastAsia="ru-RU"/>
+        </w:rPr>
+        <w:t xml:space="preserve"> </w:t>
+      </w:r>
+      <w:r>
+        <w:rPr>
+          <w:rFonts w:ascii="Times New Roman" w:hAnsi="Times New Roman" w:cs="Times New Roman"/>
+          <w:bCs/>
+          <w:noProof/>
+          <w:sz w:val="24"/>
+          <w:szCs w:val="24"/>
+          <w:lang w:val="pl-PL" w:eastAsia="ru-RU"/>
+        </w:rPr>
+        <w:t>Theresia</w:t>
+      </w:r>
+      <w:r>
+        <w:rPr>
+          <w:rFonts w:ascii="Times New Roman" w:hAnsi="Times New Roman" w:cs="Times New Roman"/>
+          <w:bCs/>
+          <w:noProof/>
+          <w:sz w:val="24"/>
+          <w:szCs w:val="24"/>
+          <w:lang w:eastAsia="ru-RU"/>
+        </w:rPr>
+        <w:t xml:space="preserve"> – дочь крестьян с деревни Дедиловичи.</w:t>
+      </w:r>
+    </w:p>
+    <w:p>
+      <w:pPr>
+        <w:spacing w:after="0" w:line="276" w:lineRule="auto"/>
+        <w:jc w:val="both"/>
+        <w:rPr>
+          <w:rFonts w:ascii="Times New Roman" w:hAnsi="Times New Roman" w:cs="Times New Roman"/>
+          <w:bCs/>
+          <w:noProof/>
+          <w:sz w:val="24"/>
+          <w:szCs w:val="24"/>
+          <w:lang w:val="pl-PL" w:eastAsia="ru-RU"/>
+        </w:rPr>
+      </w:pPr>
+      <w:r>
+        <w:rPr>
+          <w:rFonts w:ascii="Times New Roman" w:hAnsi="Times New Roman" w:cs="Times New Roman"/>
+          <w:bCs/>
+          <w:noProof/>
+          <w:sz w:val="24"/>
+          <w:szCs w:val="24"/>
+          <w:lang w:val="pl-PL" w:eastAsia="ru-RU"/>
+        </w:rPr>
+        <w:t xml:space="preserve">Sawicki Domian – </w:t>
+      </w:r>
+      <w:r>
+        <w:rPr>
+          <w:rFonts w:ascii="Times New Roman" w:hAnsi="Times New Roman" w:cs="Times New Roman"/>
+          <w:bCs/>
+          <w:noProof/>
+          <w:sz w:val="24"/>
+          <w:szCs w:val="24"/>
+          <w:lang w:eastAsia="ru-RU"/>
+        </w:rPr>
+        <w:t>отец</w:t>
+      </w:r>
+      <w:r>
+        <w:rPr>
+          <w:rFonts w:ascii="Times New Roman" w:hAnsi="Times New Roman" w:cs="Times New Roman"/>
+          <w:bCs/>
+          <w:noProof/>
+          <w:sz w:val="24"/>
+          <w:szCs w:val="24"/>
+          <w:lang w:val="pl-PL" w:eastAsia="ru-RU"/>
+        </w:rPr>
+        <w:t>.</w:t>
+      </w:r>
+    </w:p>
+    <w:p>
+      <w:pPr>
+        <w:spacing w:after="0" w:line="276" w:lineRule="auto"/>
+        <w:rPr>
+          <w:rFonts w:ascii="Times New Roman" w:hAnsi="Times New Roman" w:cs="Times New Roman"/>
+          <w:bCs/>
+          <w:noProof/>
+          <w:sz w:val="24"/>
+          <w:szCs w:val="24"/>
+          <w:lang w:val="pl-PL" w:eastAsia="ru-RU"/>
+        </w:rPr>
+      </w:pPr>
+      <w:r>
+        <w:rPr>
+          <w:rFonts w:ascii="Times New Roman" w:hAnsi="Times New Roman" w:cs="Times New Roman"/>
+          <w:bCs/>
+          <w:noProof/>
+          <w:sz w:val="24"/>
+          <w:szCs w:val="24"/>
+          <w:lang w:val="pl-PL" w:eastAsia="ru-RU"/>
+        </w:rPr>
+        <w:t xml:space="preserve">Sawicka Barbara – </w:t>
+      </w:r>
+      <w:r>
+        <w:rPr>
+          <w:rFonts w:ascii="Times New Roman" w:hAnsi="Times New Roman" w:cs="Times New Roman"/>
+          <w:bCs/>
+          <w:noProof/>
+          <w:sz w:val="24"/>
+          <w:szCs w:val="24"/>
+          <w:lang w:eastAsia="ru-RU"/>
+        </w:rPr>
+        <w:t>мать</w:t>
+      </w:r>
+      <w:r>
+        <w:rPr>
+          <w:rFonts w:ascii="Times New Roman" w:hAnsi="Times New Roman" w:cs="Times New Roman"/>
+          <w:bCs/>
+          <w:noProof/>
+          <w:sz w:val="24"/>
+          <w:szCs w:val="24"/>
+          <w:lang w:val="pl-PL" w:eastAsia="ru-RU"/>
+        </w:rPr>
+        <w:t>.</w:t>
+      </w:r>
+    </w:p>
+    <w:p>
+      <w:pPr>
+        <w:spacing w:after="0" w:line="276" w:lineRule="auto"/>
+        <w:rPr>
+          <w:rFonts w:ascii="Times New Roman" w:hAnsi="Times New Roman" w:cs="Times New Roman"/>
+          <w:bCs/>
+          <w:noProof/>
+          <w:sz w:val="24"/>
+          <w:szCs w:val="24"/>
+          <w:lang w:eastAsia="ru-RU"/>
+        </w:rPr>
+      </w:pPr>
+      <w:r>
+        <w:rPr>
+          <w:rFonts w:ascii="Times New Roman" w:hAnsi="Times New Roman" w:cs="Times New Roman"/>
+          <w:bCs/>
+          <w:noProof/>
+          <w:sz w:val="24"/>
+          <w:szCs w:val="24"/>
+          <w:lang w:val="pl-PL" w:eastAsia="ru-RU"/>
+        </w:rPr>
+        <w:t>Smolicz</w:t>
+      </w:r>
+      <w:r>
+        <w:rPr>
+          <w:rFonts w:ascii="Times New Roman" w:hAnsi="Times New Roman" w:cs="Times New Roman"/>
+          <w:bCs/>
+          <w:noProof/>
+          <w:sz w:val="24"/>
+          <w:szCs w:val="24"/>
+          <w:lang w:eastAsia="ru-RU"/>
+        </w:rPr>
+        <w:t xml:space="preserve"> </w:t>
+      </w:r>
+      <w:r>
+        <w:rPr>
+          <w:rFonts w:ascii="Times New Roman" w:hAnsi="Times New Roman" w:cs="Times New Roman"/>
+          <w:bCs/>
+          <w:noProof/>
+          <w:sz w:val="24"/>
+          <w:szCs w:val="24"/>
+          <w:lang w:val="pl-PL" w:eastAsia="ru-RU"/>
+        </w:rPr>
+        <w:t>Felix</w:t>
+      </w:r>
+      <w:r>
+        <w:rPr>
+          <w:rFonts w:ascii="Times New Roman" w:hAnsi="Times New Roman" w:cs="Times New Roman"/>
+          <w:bCs/>
+          <w:noProof/>
+          <w:sz w:val="24"/>
+          <w:szCs w:val="24"/>
+          <w:lang w:eastAsia="ru-RU"/>
+        </w:rPr>
+        <w:t xml:space="preserve"> – крестный отец.</w:t>
+      </w:r>
+    </w:p>
+    <w:p>
+      <w:pPr>
+        <w:spacing w:after="0" w:line="276" w:lineRule="auto"/>
+        <w:rPr>
+          <w:rFonts w:ascii="Times New Roman" w:hAnsi="Times New Roman" w:cs="Times New Roman"/>
+          <w:bCs/>
+          <w:noProof/>
+          <w:sz w:val="24"/>
+          <w:szCs w:val="24"/>
+          <w:lang w:eastAsia="ru-RU"/>
+        </w:rPr>
+      </w:pPr>
+      <w:r>
+        <w:rPr>
+          <w:rFonts w:ascii="Times New Roman" w:hAnsi="Times New Roman" w:cs="Times New Roman"/>
+          <w:bCs/>
+          <w:noProof/>
+          <w:sz w:val="24"/>
+          <w:szCs w:val="24"/>
+          <w:lang w:val="pl-PL" w:eastAsia="ru-RU"/>
+        </w:rPr>
+        <w:t>Surzkowa</w:t>
+      </w:r>
+      <w:r>
+        <w:rPr>
+          <w:rFonts w:ascii="Times New Roman" w:hAnsi="Times New Roman" w:cs="Times New Roman"/>
+          <w:bCs/>
+          <w:noProof/>
+          <w:sz w:val="24"/>
+          <w:szCs w:val="24"/>
+          <w:lang w:eastAsia="ru-RU"/>
+        </w:rPr>
+        <w:t xml:space="preserve"> </w:t>
+      </w:r>
+      <w:r>
+        <w:rPr>
+          <w:rFonts w:ascii="Times New Roman" w:hAnsi="Times New Roman" w:cs="Times New Roman"/>
+          <w:bCs/>
+          <w:noProof/>
+          <w:sz w:val="24"/>
+          <w:szCs w:val="24"/>
+          <w:lang w:val="pl-PL" w:eastAsia="ru-RU"/>
+        </w:rPr>
+        <w:t>Ewa</w:t>
+      </w:r>
+      <w:r>
+        <w:rPr>
+          <w:rFonts w:ascii="Times New Roman" w:hAnsi="Times New Roman" w:cs="Times New Roman"/>
+          <w:bCs/>
+          <w:noProof/>
+          <w:sz w:val="24"/>
+          <w:szCs w:val="24"/>
+          <w:lang w:eastAsia="ru-RU"/>
+        </w:rPr>
+        <w:t xml:space="preserve"> – крестная мать.</w:t>
+      </w:r>
+    </w:p>
+    <w:p>
+      <w:pPr>
+        <w:spacing w:after="0" w:line="276" w:lineRule="auto"/>
+        <w:rPr>
+          <w:rFonts w:ascii="Times New Roman" w:hAnsi="Times New Roman" w:cs="Times New Roman"/>
+          <w:bCs/>
+          <w:sz w:val="24"/>
+          <w:szCs w:val="24"/>
+        </w:rPr>
+      </w:pPr>
+      <w:r>
+        <w:rPr>
+          <w:rFonts w:ascii="Times New Roman" w:hAnsi="Times New Roman" w:cs="Times New Roman"/>
+          <w:bCs/>
+          <w:sz w:val="24"/>
+          <w:szCs w:val="24"/>
+          <w:lang w:val="pl-PL"/>
+        </w:rPr>
+        <w:t>Miszkun</w:t>
+      </w:r>
+      <w:r>
+        <w:rPr>
+          <w:rFonts w:ascii="Times New Roman" w:hAnsi="Times New Roman" w:cs="Times New Roman"/>
+          <w:bCs/>
+          <w:sz w:val="24"/>
+          <w:szCs w:val="24"/>
+        </w:rPr>
+        <w:t xml:space="preserve"> </w:t>
+      </w:r>
+      <w:r>
+        <w:rPr>
+          <w:rFonts w:ascii="Times New Roman" w:hAnsi="Times New Roman" w:cs="Times New Roman"/>
+          <w:bCs/>
+          <w:sz w:val="24"/>
+          <w:szCs w:val="24"/>
+          <w:lang w:val="pl-PL"/>
+        </w:rPr>
+        <w:t>Marcus</w:t>
+      </w:r>
+      <w:r>
+        <w:rPr>
+          <w:rFonts w:ascii="Times New Roman" w:hAnsi="Times New Roman" w:cs="Times New Roman"/>
+          <w:bCs/>
+          <w:sz w:val="24"/>
+          <w:szCs w:val="24"/>
+        </w:rPr>
+        <w:t xml:space="preserve">  – ксёндз.</w:t>
       </w:r>
     </w:p>
     <w:p>

--- a/1/Осовская волость/Дедиловичи деревня/Савицкие/Демьян Барбара/Савицкий Демьян.docx
+++ b/1/Осовская волость/Дедиловичи деревня/Савицкие/Демьян Барбара/Савицкий Демьян.docx
@@ -242,7 +242,128 @@
           <w:sz w:val="24"/>
           <w:szCs w:val="24"/>
         </w:rPr>
-        <w:t>июля 1809</w:t>
+        <w:t xml:space="preserve">июля 1809 г – крещение дочери Терезы (НИАБ 937-4-32, лист 20, </w:t>
+      </w:r>
+      <w:r>
+        <w:rPr>
+          <w:rFonts w:ascii="Times New Roman" w:eastAsia="Calibri" w:hAnsi="Times New Roman" w:cs="Times New Roman"/>
+          <w:bCs/>
+          <w:noProof/>
+          <w:sz w:val="24"/>
+          <w:szCs w:val="24"/>
+          <w:lang w:eastAsia="ru-RU"/>
+        </w:rPr>
+        <w:t>№</w:t>
+      </w:r>
+      <w:r>
+        <w:rPr>
+          <w:rFonts w:ascii="Times New Roman" w:eastAsia="Calibri" w:hAnsi="Times New Roman" w:cs="Times New Roman"/>
+          <w:bCs/>
+          <w:noProof/>
+          <w:sz w:val="24"/>
+          <w:szCs w:val="24"/>
+          <w:lang w:eastAsia="ru-RU"/>
+        </w:rPr>
+        <w:t>21</w:t>
+      </w:r>
+      <w:r>
+        <w:rPr>
+          <w:rFonts w:ascii="Times New Roman" w:eastAsia="Calibri" w:hAnsi="Times New Roman" w:cs="Times New Roman"/>
+          <w:bCs/>
+          <w:noProof/>
+          <w:sz w:val="24"/>
+          <w:szCs w:val="24"/>
+          <w:lang w:eastAsia="ru-RU"/>
+        </w:rPr>
+        <w:t>/1</w:t>
+      </w:r>
+      <w:r>
+        <w:rPr>
+          <w:rFonts w:ascii="Times New Roman" w:eastAsia="Calibri" w:hAnsi="Times New Roman" w:cs="Times New Roman"/>
+          <w:bCs/>
+          <w:noProof/>
+          <w:sz w:val="24"/>
+          <w:szCs w:val="24"/>
+          <w:lang w:eastAsia="ru-RU"/>
+        </w:rPr>
+        <w:t>809-р</w:t>
+      </w:r>
+      <w:r>
+        <w:rPr>
+          <w:rFonts w:ascii="Times New Roman" w:hAnsi="Times New Roman" w:cs="Times New Roman"/>
+          <w:sz w:val="24"/>
+          <w:szCs w:val="24"/>
+        </w:rPr>
+        <w:t>).</w:t>
+      </w:r>
+    </w:p>
+    <w:p>
+      <w:pPr>
+        <w:spacing w:after="0"/>
+        <w:jc w:val="both"/>
+        <w:rPr>
+          <w:rFonts w:ascii="Times New Roman" w:hAnsi="Times New Roman" w:cs="Times New Roman"/>
+          <w:sz w:val="24"/>
+          <w:szCs w:val="24"/>
+        </w:rPr>
+      </w:pPr>
+      <w:bookmarkStart w:id="1" w:name="_Hlk125739539"/>
+      <w:bookmarkEnd w:id="0"/>
+      <w:r>
+        <w:rPr>
+          <w:rFonts w:ascii="Times New Roman" w:hAnsi="Times New Roman" w:cs="Times New Roman"/>
+          <w:sz w:val="24"/>
+          <w:szCs w:val="24"/>
+        </w:rPr>
+        <w:t>1</w:t>
+      </w:r>
+      <w:r>
+        <w:rPr>
+          <w:rFonts w:ascii="Times New Roman" w:hAnsi="Times New Roman" w:cs="Times New Roman"/>
+          <w:sz w:val="24"/>
+          <w:szCs w:val="24"/>
+        </w:rPr>
+        <w:t>0</w:t>
+      </w:r>
+      <w:r>
+        <w:rPr>
+          <w:rFonts w:ascii="Times New Roman" w:hAnsi="Times New Roman" w:cs="Times New Roman"/>
+          <w:sz w:val="24"/>
+          <w:szCs w:val="24"/>
+        </w:rPr>
+        <w:t xml:space="preserve"> </w:t>
+      </w:r>
+      <w:r>
+        <w:rPr>
+          <w:rFonts w:ascii="Times New Roman" w:hAnsi="Times New Roman" w:cs="Times New Roman"/>
+          <w:sz w:val="24"/>
+          <w:szCs w:val="24"/>
+        </w:rPr>
+        <w:t>ию</w:t>
+      </w:r>
+      <w:r>
+        <w:rPr>
+          <w:rFonts w:ascii="Times New Roman" w:hAnsi="Times New Roman" w:cs="Times New Roman"/>
+          <w:sz w:val="24"/>
+          <w:szCs w:val="24"/>
+        </w:rPr>
+        <w:t>н</w:t>
+      </w:r>
+      <w:r>
+        <w:rPr>
+          <w:rFonts w:ascii="Times New Roman" w:hAnsi="Times New Roman" w:cs="Times New Roman"/>
+          <w:sz w:val="24"/>
+          <w:szCs w:val="24"/>
+        </w:rPr>
+        <w:t>я 18</w:t>
+      </w:r>
+      <w:r>
+        <w:rPr>
+          <w:rFonts w:ascii="Times New Roman" w:hAnsi="Times New Roman" w:cs="Times New Roman"/>
+          <w:sz w:val="24"/>
+          <w:szCs w:val="24"/>
+        </w:rPr>
+        <w:t>12</w:t>
       </w:r>
       <w:r>
         <w:rPr>
@@ -258,23 +379,23 @@
           <w:sz w:val="24"/>
           <w:szCs w:val="24"/>
         </w:rPr>
-        <w:t>Терезы</w:t>
-      </w:r>
-      <w:r>
-        <w:rPr>
-          <w:rFonts w:ascii="Times New Roman" w:hAnsi="Times New Roman" w:cs="Times New Roman"/>
-          <w:sz w:val="24"/>
-          <w:szCs w:val="24"/>
-        </w:rPr>
-        <w:t xml:space="preserve"> (НИАБ 937-4-32, лист </w:t>
-      </w:r>
-      <w:r>
-        <w:rPr>
-          <w:rFonts w:ascii="Times New Roman" w:hAnsi="Times New Roman" w:cs="Times New Roman"/>
-          <w:sz w:val="24"/>
-          <w:szCs w:val="24"/>
-        </w:rPr>
-        <w:t>20</w:t>
+        <w:t>Марии</w:t>
+      </w:r>
+      <w:r>
+        <w:rPr>
+          <w:rFonts w:ascii="Times New Roman" w:hAnsi="Times New Roman" w:cs="Times New Roman"/>
+          <w:sz w:val="24"/>
+          <w:szCs w:val="24"/>
+        </w:rPr>
+        <w:t xml:space="preserve"> (НИАБ 937-4-32, лист 2</w:t>
+      </w:r>
+      <w:r>
+        <w:rPr>
+          <w:rFonts w:ascii="Times New Roman" w:hAnsi="Times New Roman" w:cs="Times New Roman"/>
+          <w:sz w:val="24"/>
+          <w:szCs w:val="24"/>
+        </w:rPr>
+        <w:t>4об</w:t>
       </w:r>
       <w:r>
         <w:rPr>
@@ -304,7 +425,7 @@
           <w:szCs w:val="24"/>
           <w:lang w:eastAsia="ru-RU"/>
         </w:rPr>
-        <w:t>21</w:t>
+        <w:t>14</w:t>
       </w:r>
       <w:r>
         <w:rPr>
@@ -337,7 +458,7 @@
           <w:szCs w:val="24"/>
           <w:lang w:eastAsia="ru-RU"/>
         </w:rPr>
-        <w:t>09</w:t>
+        <w:t>12</w:t>
       </w:r>
       <w:r>
         <w:rPr>
@@ -359,7 +480,7 @@
         <w:t>).</w:t>
       </w:r>
     </w:p>
-    <w:bookmarkEnd w:id="0"/>
+    <w:bookmarkEnd w:id="1"/>
     <w:p>
       <w:pPr>
         <w:spacing w:after="0"/>
@@ -1485,6 +1606,557 @@
           <w:sz w:val="24"/>
           <w:szCs w:val="24"/>
           <w:u w:val="single"/>
+        </w:rPr>
+      </w:pPr>
+    </w:p>
+    <w:p>
+      <w:pPr>
+        <w:spacing w:after="0" w:line="276" w:lineRule="auto"/>
+        <w:jc w:val="both"/>
+        <w:rPr>
+          <w:rFonts w:ascii="Times New Roman" w:hAnsi="Times New Roman" w:cs="Times New Roman"/>
+          <w:b/>
+          <w:noProof/>
+          <w:sz w:val="24"/>
+          <w:szCs w:val="24"/>
+          <w:lang w:eastAsia="ru-RU"/>
+        </w:rPr>
+      </w:pPr>
+      <w:bookmarkStart w:id="2" w:name="_Hlk125739557"/>
+      <w:r>
+        <w:rPr>
+          <w:rFonts w:ascii="Times New Roman" w:hAnsi="Times New Roman" w:cs="Times New Roman"/>
+          <w:b/>
+          <w:bCs/>
+          <w:noProof/>
+          <w:sz w:val="24"/>
+          <w:szCs w:val="24"/>
+          <w:lang w:eastAsia="ru-RU"/>
+        </w:rPr>
+        <w:t xml:space="preserve">НИАБ 937-4-32: </w:t>
+      </w:r>
+      <w:r>
+        <w:rPr>
+          <w:rFonts w:ascii="Times New Roman" w:hAnsi="Times New Roman" w:cs="Times New Roman"/>
+          <w:noProof/>
+          <w:sz w:val="24"/>
+          <w:szCs w:val="24"/>
+          <w:lang w:eastAsia="ru-RU"/>
+        </w:rPr>
+        <w:t>Лист 24об.</w:t>
+      </w:r>
+      <w:r>
+        <w:rPr>
+          <w:rFonts w:ascii="Times New Roman" w:hAnsi="Times New Roman" w:cs="Times New Roman"/>
+          <w:b/>
+          <w:noProof/>
+          <w:sz w:val="24"/>
+          <w:szCs w:val="24"/>
+          <w:lang w:eastAsia="ru-RU"/>
+        </w:rPr>
+        <w:t xml:space="preserve"> Метрическая запись №14/1812</w:t>
+      </w:r>
+      <w:r>
+        <w:rPr>
+          <w:rFonts w:ascii="Times New Roman" w:hAnsi="Times New Roman" w:cs="Times New Roman"/>
+          <w:b/>
+          <w:sz w:val="24"/>
+          <w:szCs w:val="24"/>
+        </w:rPr>
+        <w:t>-р</w:t>
+      </w:r>
+      <w:r>
+        <w:rPr>
+          <w:rFonts w:ascii="Times New Roman" w:hAnsi="Times New Roman" w:cs="Times New Roman"/>
+          <w:b/>
+          <w:noProof/>
+          <w:sz w:val="24"/>
+          <w:szCs w:val="24"/>
+          <w:lang w:eastAsia="ru-RU"/>
+        </w:rPr>
+        <w:t>.</w:t>
+      </w:r>
+    </w:p>
+    <w:p>
+      <w:pPr>
+        <w:spacing w:after="0" w:line="276" w:lineRule="auto"/>
+        <w:jc w:val="both"/>
+        <w:rPr>
+          <w:rFonts w:ascii="Times New Roman" w:hAnsi="Times New Roman" w:cs="Times New Roman"/>
+          <w:b/>
+          <w:noProof/>
+          <w:sz w:val="24"/>
+          <w:szCs w:val="24"/>
+          <w:lang w:eastAsia="ru-RU"/>
+        </w:rPr>
+      </w:pPr>
+    </w:p>
+    <w:p>
+      <w:pPr>
+        <w:spacing w:after="0" w:line="276" w:lineRule="auto"/>
+        <w:jc w:val="both"/>
+        <w:rPr>
+          <w:rFonts w:ascii="Times New Roman" w:hAnsi="Times New Roman" w:cs="Times New Roman"/>
+          <w:b/>
+          <w:noProof/>
+          <w:sz w:val="24"/>
+          <w:szCs w:val="24"/>
+          <w:lang w:eastAsia="ru-RU"/>
+        </w:rPr>
+      </w:pPr>
+      <w:r>
+        <w:rPr>
+          <w:rFonts w:ascii="Times New Roman" w:hAnsi="Times New Roman" w:cs="Times New Roman"/>
+          <w:noProof/>
+          <w:sz w:val="24"/>
+          <w:szCs w:val="24"/>
+          <w:lang w:val="en-US"/>
+        </w:rPr>
+        <w:lastRenderedPageBreak/>
+        <w:drawing>
+          <wp:inline distT="0" distB="0" distL="0" distR="0" wp14:anchorId="1EA4BA23" wp14:editId="3085816B">
+            <wp:extent cx="5940425" cy="1072515"/>
+            <wp:effectExtent l="0" t="0" r="3175" b="0"/>
+            <wp:docPr id="447" name="Рисунок 447"/>
+            <wp:cNvGraphicFramePr>
+              <a:graphicFrameLocks xmlns:a="http://schemas.openxmlformats.org/drawingml/2006/main" noChangeAspect="1"/>
+            </wp:cNvGraphicFramePr>
+            <a:graphic xmlns:a="http://schemas.openxmlformats.org/drawingml/2006/main">
+              <a:graphicData uri="http://schemas.openxmlformats.org/drawingml/2006/picture">
+                <pic:pic xmlns:pic="http://schemas.openxmlformats.org/drawingml/2006/picture">
+                  <pic:nvPicPr>
+                    <pic:cNvPr id="1" name=""/>
+                    <pic:cNvPicPr/>
+                  </pic:nvPicPr>
+                  <pic:blipFill>
+                    <a:blip r:embed="rId6"/>
+                    <a:stretch>
+                      <a:fillRect/>
+                    </a:stretch>
+                  </pic:blipFill>
+                  <pic:spPr>
+                    <a:xfrm>
+                      <a:off x="0" y="0"/>
+                      <a:ext cx="5940425" cy="1072515"/>
+                    </a:xfrm>
+                    <a:prstGeom prst="rect">
+                      <a:avLst/>
+                    </a:prstGeom>
+                  </pic:spPr>
+                </pic:pic>
+              </a:graphicData>
+            </a:graphic>
+          </wp:inline>
+        </w:drawing>
+      </w:r>
+    </w:p>
+    <w:p>
+      <w:pPr>
+        <w:spacing w:after="0" w:line="276" w:lineRule="auto"/>
+        <w:jc w:val="both"/>
+        <w:rPr>
+          <w:rFonts w:ascii="Times New Roman" w:hAnsi="Times New Roman" w:cs="Times New Roman"/>
+          <w:b/>
+          <w:noProof/>
+          <w:sz w:val="24"/>
+          <w:szCs w:val="24"/>
+          <w:lang w:eastAsia="ru-RU"/>
+        </w:rPr>
+      </w:pPr>
+    </w:p>
+    <w:p>
+      <w:pPr>
+        <w:spacing w:after="0" w:line="276" w:lineRule="auto"/>
+        <w:jc w:val="both"/>
+        <w:rPr>
+          <w:rFonts w:ascii="Times New Roman" w:hAnsi="Times New Roman" w:cs="Times New Roman"/>
+          <w:sz w:val="24"/>
+          <w:szCs w:val="24"/>
+        </w:rPr>
+      </w:pPr>
+      <w:proofErr w:type="spellStart"/>
+      <w:r>
+        <w:rPr>
+          <w:rFonts w:ascii="Times New Roman" w:hAnsi="Times New Roman" w:cs="Times New Roman"/>
+          <w:sz w:val="24"/>
+          <w:szCs w:val="24"/>
+        </w:rPr>
+        <w:t>Дедиловичский</w:t>
+      </w:r>
+      <w:proofErr w:type="spellEnd"/>
+      <w:r>
+        <w:rPr>
+          <w:rFonts w:ascii="Times New Roman" w:hAnsi="Times New Roman" w:cs="Times New Roman"/>
+          <w:sz w:val="24"/>
+          <w:szCs w:val="24"/>
+        </w:rPr>
+        <w:t xml:space="preserve"> костел </w:t>
+      </w:r>
+      <w:proofErr w:type="spellStart"/>
+      <w:r>
+        <w:rPr>
+          <w:rFonts w:ascii="Times New Roman" w:hAnsi="Times New Roman" w:cs="Times New Roman"/>
+          <w:sz w:val="24"/>
+          <w:szCs w:val="24"/>
+        </w:rPr>
+        <w:t>Наисвятейшего</w:t>
+      </w:r>
+      <w:proofErr w:type="spellEnd"/>
+      <w:r>
+        <w:rPr>
+          <w:rFonts w:ascii="Times New Roman" w:hAnsi="Times New Roman" w:cs="Times New Roman"/>
+          <w:sz w:val="24"/>
+          <w:szCs w:val="24"/>
+        </w:rPr>
+        <w:t xml:space="preserve"> Сердца Иисуса. 10 июня</w:t>
+      </w:r>
+      <w:r>
+        <w:rPr>
+          <w:rFonts w:ascii="Times New Roman" w:hAnsi="Times New Roman" w:cs="Times New Roman"/>
+          <w:noProof/>
+          <w:sz w:val="24"/>
+          <w:szCs w:val="24"/>
+          <w:lang w:eastAsia="ru-RU"/>
+        </w:rPr>
+        <w:t xml:space="preserve"> 1812 года. Метрическая запись о крещении.</w:t>
+      </w:r>
+    </w:p>
+    <w:p>
+      <w:pPr>
+        <w:spacing w:after="0" w:line="276" w:lineRule="auto"/>
+        <w:jc w:val="both"/>
+        <w:rPr>
+          <w:rFonts w:ascii="Times New Roman" w:hAnsi="Times New Roman" w:cs="Times New Roman"/>
+          <w:b/>
+          <w:noProof/>
+          <w:sz w:val="24"/>
+          <w:szCs w:val="24"/>
+          <w:lang w:eastAsia="ru-RU"/>
+        </w:rPr>
+      </w:pPr>
+    </w:p>
+    <w:p>
+      <w:pPr>
+        <w:spacing w:after="0" w:line="276" w:lineRule="auto"/>
+        <w:rPr>
+          <w:rFonts w:ascii="Times New Roman" w:hAnsi="Times New Roman" w:cs="Times New Roman"/>
+          <w:bCs/>
+          <w:noProof/>
+          <w:sz w:val="24"/>
+          <w:szCs w:val="24"/>
+          <w:lang w:eastAsia="ru-RU"/>
+        </w:rPr>
+      </w:pPr>
+      <w:r>
+        <w:rPr>
+          <w:rFonts w:ascii="Times New Roman" w:hAnsi="Times New Roman" w:cs="Times New Roman"/>
+          <w:bCs/>
+          <w:noProof/>
+          <w:sz w:val="24"/>
+          <w:szCs w:val="24"/>
+          <w:lang w:val="pl-PL" w:eastAsia="ru-RU"/>
+        </w:rPr>
+        <w:t>Sawicka</w:t>
+      </w:r>
+      <w:r>
+        <w:rPr>
+          <w:rFonts w:ascii="Times New Roman" w:hAnsi="Times New Roman" w:cs="Times New Roman"/>
+          <w:bCs/>
+          <w:noProof/>
+          <w:sz w:val="24"/>
+          <w:szCs w:val="24"/>
+          <w:lang w:eastAsia="ru-RU"/>
+        </w:rPr>
+        <w:t xml:space="preserve"> </w:t>
+      </w:r>
+      <w:r>
+        <w:rPr>
+          <w:rFonts w:ascii="Times New Roman" w:hAnsi="Times New Roman" w:cs="Times New Roman"/>
+          <w:bCs/>
+          <w:noProof/>
+          <w:sz w:val="24"/>
+          <w:szCs w:val="24"/>
+          <w:lang w:val="pl-PL" w:eastAsia="ru-RU"/>
+        </w:rPr>
+        <w:t>Maria</w:t>
+      </w:r>
+      <w:r>
+        <w:rPr>
+          <w:rFonts w:ascii="Times New Roman" w:hAnsi="Times New Roman" w:cs="Times New Roman"/>
+          <w:bCs/>
+          <w:noProof/>
+          <w:sz w:val="24"/>
+          <w:szCs w:val="24"/>
+          <w:lang w:eastAsia="ru-RU"/>
+        </w:rPr>
+        <w:t xml:space="preserve"> – дочь крестьян с деревни Дедиловичи.</w:t>
+      </w:r>
+    </w:p>
+    <w:p>
+      <w:pPr>
+        <w:spacing w:after="0" w:line="276" w:lineRule="auto"/>
+        <w:jc w:val="both"/>
+        <w:rPr>
+          <w:rFonts w:ascii="Times New Roman" w:hAnsi="Times New Roman" w:cs="Times New Roman"/>
+          <w:bCs/>
+          <w:noProof/>
+          <w:sz w:val="24"/>
+          <w:szCs w:val="24"/>
+          <w:lang w:val="pl-PL" w:eastAsia="ru-RU"/>
+        </w:rPr>
+      </w:pPr>
+      <w:r>
+        <w:rPr>
+          <w:rFonts w:ascii="Times New Roman" w:hAnsi="Times New Roman" w:cs="Times New Roman"/>
+          <w:bCs/>
+          <w:noProof/>
+          <w:sz w:val="24"/>
+          <w:szCs w:val="24"/>
+          <w:lang w:val="pl-PL" w:eastAsia="ru-RU"/>
+        </w:rPr>
+        <w:t xml:space="preserve">Sawicki Demian – </w:t>
+      </w:r>
+      <w:r>
+        <w:rPr>
+          <w:rFonts w:ascii="Times New Roman" w:hAnsi="Times New Roman" w:cs="Times New Roman"/>
+          <w:bCs/>
+          <w:noProof/>
+          <w:sz w:val="24"/>
+          <w:szCs w:val="24"/>
+          <w:lang w:eastAsia="ru-RU"/>
+        </w:rPr>
+        <w:t>отец</w:t>
+      </w:r>
+      <w:r>
+        <w:rPr>
+          <w:rFonts w:ascii="Times New Roman" w:hAnsi="Times New Roman" w:cs="Times New Roman"/>
+          <w:bCs/>
+          <w:noProof/>
+          <w:sz w:val="24"/>
+          <w:szCs w:val="24"/>
+          <w:lang w:val="pl-PL" w:eastAsia="ru-RU"/>
+        </w:rPr>
+        <w:t>.</w:t>
+      </w:r>
+    </w:p>
+    <w:p>
+      <w:pPr>
+        <w:spacing w:after="0" w:line="276" w:lineRule="auto"/>
+        <w:rPr>
+          <w:rFonts w:ascii="Times New Roman" w:hAnsi="Times New Roman" w:cs="Times New Roman"/>
+          <w:bCs/>
+          <w:noProof/>
+          <w:sz w:val="24"/>
+          <w:szCs w:val="24"/>
+          <w:lang w:val="pl-PL" w:eastAsia="ru-RU"/>
+        </w:rPr>
+      </w:pPr>
+      <w:r>
+        <w:rPr>
+          <w:rFonts w:ascii="Times New Roman" w:hAnsi="Times New Roman" w:cs="Times New Roman"/>
+          <w:bCs/>
+          <w:noProof/>
+          <w:sz w:val="24"/>
+          <w:szCs w:val="24"/>
+          <w:lang w:val="pl-PL" w:eastAsia="ru-RU"/>
+        </w:rPr>
+        <w:t xml:space="preserve">Sawicka Barbara – </w:t>
+      </w:r>
+      <w:r>
+        <w:rPr>
+          <w:rFonts w:ascii="Times New Roman" w:hAnsi="Times New Roman" w:cs="Times New Roman"/>
+          <w:bCs/>
+          <w:noProof/>
+          <w:sz w:val="24"/>
+          <w:szCs w:val="24"/>
+          <w:lang w:eastAsia="ru-RU"/>
+        </w:rPr>
+        <w:t>мать</w:t>
+      </w:r>
+      <w:r>
+        <w:rPr>
+          <w:rFonts w:ascii="Times New Roman" w:hAnsi="Times New Roman" w:cs="Times New Roman"/>
+          <w:bCs/>
+          <w:noProof/>
+          <w:sz w:val="24"/>
+          <w:szCs w:val="24"/>
+          <w:lang w:val="pl-PL" w:eastAsia="ru-RU"/>
+        </w:rPr>
+        <w:t>.</w:t>
+      </w:r>
+    </w:p>
+    <w:p>
+      <w:pPr>
+        <w:spacing w:after="0" w:line="276" w:lineRule="auto"/>
+        <w:rPr>
+          <w:rFonts w:ascii="Times New Roman" w:hAnsi="Times New Roman" w:cs="Times New Roman"/>
+          <w:bCs/>
+          <w:noProof/>
+          <w:sz w:val="24"/>
+          <w:szCs w:val="24"/>
+          <w:lang w:eastAsia="ru-RU"/>
+        </w:rPr>
+      </w:pPr>
+      <w:r>
+        <w:rPr>
+          <w:rFonts w:ascii="Times New Roman" w:hAnsi="Times New Roman" w:cs="Times New Roman"/>
+          <w:bCs/>
+          <w:noProof/>
+          <w:sz w:val="24"/>
+          <w:szCs w:val="24"/>
+          <w:lang w:val="pl-PL" w:eastAsia="ru-RU"/>
+        </w:rPr>
+        <w:t>Smolicz</w:t>
+      </w:r>
+      <w:r>
+        <w:rPr>
+          <w:rFonts w:ascii="Times New Roman" w:hAnsi="Times New Roman" w:cs="Times New Roman"/>
+          <w:bCs/>
+          <w:noProof/>
+          <w:sz w:val="24"/>
+          <w:szCs w:val="24"/>
+          <w:lang w:eastAsia="ru-RU"/>
+        </w:rPr>
+        <w:t xml:space="preserve"> </w:t>
+      </w:r>
+      <w:r>
+        <w:rPr>
+          <w:rFonts w:ascii="Times New Roman" w:hAnsi="Times New Roman" w:cs="Times New Roman"/>
+          <w:bCs/>
+          <w:noProof/>
+          <w:sz w:val="24"/>
+          <w:szCs w:val="24"/>
+          <w:lang w:val="pl-PL" w:eastAsia="ru-RU"/>
+        </w:rPr>
+        <w:t>Jolia</w:t>
+      </w:r>
+      <w:r>
+        <w:rPr>
+          <w:rFonts w:ascii="Times New Roman" w:hAnsi="Times New Roman" w:cs="Times New Roman"/>
+          <w:bCs/>
+          <w:noProof/>
+          <w:sz w:val="24"/>
+          <w:szCs w:val="24"/>
+          <w:lang w:eastAsia="ru-RU"/>
+        </w:rPr>
+        <w:t>? – крестный отец, с деревни Веретей.</w:t>
+      </w:r>
+    </w:p>
+    <w:p>
+      <w:pPr>
+        <w:spacing w:after="0" w:line="276" w:lineRule="auto"/>
+        <w:rPr>
+          <w:rFonts w:ascii="Times New Roman" w:hAnsi="Times New Roman" w:cs="Times New Roman"/>
+          <w:bCs/>
+          <w:noProof/>
+          <w:sz w:val="24"/>
+          <w:szCs w:val="24"/>
+          <w:lang w:eastAsia="ru-RU"/>
+        </w:rPr>
+      </w:pPr>
+      <w:r>
+        <w:rPr>
+          <w:rFonts w:ascii="Times New Roman" w:hAnsi="Times New Roman" w:cs="Times New Roman"/>
+          <w:bCs/>
+          <w:noProof/>
+          <w:sz w:val="24"/>
+          <w:szCs w:val="24"/>
+          <w:lang w:val="pl-PL" w:eastAsia="ru-RU"/>
+        </w:rPr>
+        <w:t>Surzkowa</w:t>
+      </w:r>
+      <w:r>
+        <w:rPr>
+          <w:rFonts w:ascii="Times New Roman" w:hAnsi="Times New Roman" w:cs="Times New Roman"/>
+          <w:bCs/>
+          <w:noProof/>
+          <w:sz w:val="24"/>
+          <w:szCs w:val="24"/>
+          <w:lang w:eastAsia="ru-RU"/>
+        </w:rPr>
+        <w:t xml:space="preserve"> </w:t>
+      </w:r>
+      <w:r>
+        <w:rPr>
+          <w:rFonts w:ascii="Times New Roman" w:hAnsi="Times New Roman" w:cs="Times New Roman"/>
+          <w:bCs/>
+          <w:noProof/>
+          <w:sz w:val="24"/>
+          <w:szCs w:val="24"/>
+          <w:lang w:val="pl-PL" w:eastAsia="ru-RU"/>
+        </w:rPr>
+        <w:t>Eva</w:t>
+      </w:r>
+      <w:r>
+        <w:rPr>
+          <w:rFonts w:ascii="Times New Roman" w:hAnsi="Times New Roman" w:cs="Times New Roman"/>
+          <w:bCs/>
+          <w:noProof/>
+          <w:sz w:val="24"/>
+          <w:szCs w:val="24"/>
+          <w:lang w:eastAsia="ru-RU"/>
+        </w:rPr>
+        <w:t xml:space="preserve"> – крестная мать, с деревни Веретей.</w:t>
+      </w:r>
+    </w:p>
+    <w:p>
+      <w:pPr>
+        <w:spacing w:after="0" w:line="276" w:lineRule="auto"/>
+        <w:rPr>
+          <w:rFonts w:ascii="Times New Roman" w:hAnsi="Times New Roman" w:cs="Times New Roman"/>
+          <w:bCs/>
+          <w:sz w:val="24"/>
+          <w:szCs w:val="24"/>
+        </w:rPr>
+      </w:pPr>
+      <w:r>
+        <w:rPr>
+          <w:rFonts w:ascii="Times New Roman" w:hAnsi="Times New Roman" w:cs="Times New Roman"/>
+          <w:bCs/>
+          <w:sz w:val="24"/>
+          <w:szCs w:val="24"/>
+          <w:lang w:val="pl-PL"/>
+        </w:rPr>
+        <w:t>Zychowski</w:t>
+      </w:r>
+      <w:r>
+        <w:rPr>
+          <w:rFonts w:ascii="Times New Roman" w:hAnsi="Times New Roman" w:cs="Times New Roman"/>
+          <w:bCs/>
+          <w:sz w:val="24"/>
+          <w:szCs w:val="24"/>
+        </w:rPr>
+        <w:t xml:space="preserve"> </w:t>
+      </w:r>
+      <w:r>
+        <w:rPr>
+          <w:rFonts w:ascii="Times New Roman" w:hAnsi="Times New Roman" w:cs="Times New Roman"/>
+          <w:bCs/>
+          <w:sz w:val="24"/>
+          <w:szCs w:val="24"/>
+          <w:lang w:val="pl-PL"/>
+        </w:rPr>
+        <w:t>Gabriel</w:t>
+      </w:r>
+      <w:r>
+        <w:rPr>
+          <w:rFonts w:ascii="Times New Roman" w:hAnsi="Times New Roman" w:cs="Times New Roman"/>
+          <w:bCs/>
+          <w:sz w:val="24"/>
+          <w:szCs w:val="24"/>
+        </w:rPr>
+        <w:t xml:space="preserve">  – ксёндз.</w:t>
+      </w:r>
+    </w:p>
+    <w:bookmarkEnd w:id="2"/>
+    <w:p>
+      <w:pPr>
+        <w:spacing w:after="0"/>
+        <w:jc w:val="both"/>
+        <w:rPr>
+          <w:rFonts w:ascii="Times New Roman" w:eastAsia="Calibri" w:hAnsi="Times New Roman" w:cs="Times New Roman"/>
+          <w:sz w:val="24"/>
+          <w:szCs w:val="24"/>
         </w:rPr>
       </w:pPr>
     </w:p>
